--- a/Interaksi Manusia & Komputer/PRAKTIKUM/Manual book_IMK_Muhammad Tarmidzi Bariq_3IA11.docx
+++ b/Interaksi Manusia & Komputer/PRAKTIKUM/Manual book_IMK_Muhammad Tarmidzi Bariq_3IA11.docx
@@ -528,7 +528,7 @@
     </w:p>
     <w:p>
       <w:pPr>
-        <w:ind w:left="370"/>
+        <w:ind w:left="370" w:firstLine="350"/>
       </w:pPr>
       <w:r>
         <w:t xml:space="preserve">Berdasarkan metode, maka digunakanlah model </w:t>
@@ -540,7 +540,7 @@
         <w:t>design thinking by</w:t>
       </w:r>
       <w:r>
-        <w:t xml:space="preserve"> IDEO. Model desain yang memiliki 5 fase ini dinilai mampu memberikan hasil yang baik dengan proses penelitian yang cukup mudah. Pada fase awal dilakukan proses pemahaman dan empati terhadap pengguna, tentu hal ini sangat relevan dengan metode yang digunakan. </w:t>
+        <w:t xml:space="preserve"> IDEO. Model desain yang memiliki 5 fase ini dinilai mampu memberikan hasil yang baik dengan proses penelitian yang cukup mudah. Pada fase awal dilakukan proses pemahaman dan empati terhadap pengguna, tentu hal ini sangat relevan dengan metode yang digunakan.</w:t>
       </w:r>
     </w:p>
     <w:p>
@@ -1407,7 +1407,19 @@
         <w:t>interview</w:t>
       </w:r>
       <w:r>
-        <w:t xml:space="preserve"> atau wawancara dengan pengguna aplikasi Safe Community. Produk yang didapatkan dari tahap ini adalah sebuah persona. Berikut persona yang didapat dari narasumber yang merupakan seorang pegawai bernama </w:t>
+        <w:t xml:space="preserve"> atau wawancara dengan pengguna aplikasi</w:t>
+      </w:r>
+      <w:r>
+        <w:t xml:space="preserve"> AO Shuttle</w:t>
+      </w:r>
+      <w:r>
+        <w:t xml:space="preserve">. Produk yang didapatkan dari tahap ini adalah sebuah persona. Berikut persona yang didapat dari narasumber yang merupakan seorang </w:t>
+      </w:r>
+      <w:r>
+        <w:t>Mahasiswa</w:t>
+      </w:r>
+      <w:r>
+        <w:t xml:space="preserve"> bernama </w:t>
       </w:r>
       <w:r>
         <w:t>Dwiki</w:t>
@@ -1780,6 +1792,9 @@
         <w:jc w:val="center"/>
       </w:pPr>
       <w:r>
+        <w:rPr>
+          <w:noProof/>
+        </w:rPr>
         <w:drawing>
           <wp:inline distT="0" distB="0" distL="0" distR="0" wp14:anchorId="627B22A5" wp14:editId="70A673B3">
             <wp:extent cx="4995438" cy="3556000"/>
@@ -1910,7 +1925,7 @@
       </w:r>
       <w:r>
         <w:rPr>
-          <w:u w:val="single" w:color="000000"/>
+          <w:i/>
         </w:rPr>
         <w:t>user journey</w:t>
       </w:r>
@@ -1974,30 +1989,14 @@
     </w:p>
     <w:p>
       <w:pPr>
-        <w:pStyle w:val="Heading3"/>
-        <w:pBdr>
-          <w:top w:val="none" w:sz="0" w:space="0" w:color="auto"/>
-          <w:left w:val="none" w:sz="0" w:space="0" w:color="auto"/>
-          <w:bottom w:val="none" w:sz="0" w:space="0" w:color="auto"/>
-          <w:right w:val="none" w:sz="0" w:space="0" w:color="auto"/>
-        </w:pBdr>
-        <w:spacing w:after="343"/>
-        <w:ind w:left="715"/>
-      </w:pPr>
-      <w:r>
-        <w:rPr>
-          <w:sz w:val="24"/>
-        </w:rPr>
-        <w:t xml:space="preserve">User Flow Bantuan </w:t>
-      </w:r>
-    </w:p>
-    <w:p>
-      <w:pPr>
         <w:spacing w:after="303" w:line="259" w:lineRule="auto"/>
         <w:ind w:left="0" w:right="300" w:firstLine="0"/>
         <w:jc w:val="center"/>
       </w:pPr>
       <w:r>
+        <w:rPr>
+          <w:noProof/>
+        </w:rPr>
         <w:drawing>
           <wp:inline distT="0" distB="0" distL="0" distR="0" wp14:anchorId="4C39C49D" wp14:editId="3845BDE5">
             <wp:extent cx="4855344" cy="3295650"/>
@@ -2042,13 +2041,23 @@
       </w:pPr>
       <w:r>
         <w:lastRenderedPageBreak/>
-        <w:t xml:space="preserve">Berdasarkan gambar diatas pengguna mengakses </w:t>
-      </w:r>
-      <w:r>
-        <w:t>AO Shuttle</w:t>
-      </w:r>
-      <w:r>
-        <w:t xml:space="preserve"> untuk meminta bantuan kepada pihak terkait. Pada langkah pertama pengguna di halaman tampilan awal, lalu pengguna masuk ke dalam home/dashboard, lalu pengguna dapat mengecek nomor telepon, dan diakhiri dengan menyalin nomor telepon yang sudah tersedia di fitur bantuan. </w:t>
+        <w:t xml:space="preserve">Berdasarkan gambar diatas </w:t>
+      </w:r>
+      <w:r>
+        <w:t xml:space="preserve">dari layar utama, pengguna bisa langsung menuju ke bagian </w:t>
+      </w:r>
+      <w:r>
+        <w:rPr>
+          <w:rStyle w:val="Strong"/>
+          <w:b w:val="0"/>
+        </w:rPr>
+        <w:t>Notifikasi</w:t>
+      </w:r>
+      <w:r>
+        <w:t xml:space="preserve"> untuk melihat berbagai pemberitahuan terbaru.</w:t>
+      </w:r>
+      <w:r>
+        <w:t xml:space="preserve"> Alur pengguna ini dirancang untuk memberikan pengalaman yang intuitif dan efisien, memastikan bahwa pengguna dapat dengan mudah menemukan dan menggunakan fitur yang mereka butuhkan.</w:t>
       </w:r>
     </w:p>
     <w:p>
@@ -2411,8 +2420,6 @@
       <w:pPr>
         <w:pStyle w:val="Heading1"/>
       </w:pPr>
-      <w:bookmarkStart w:id="0" w:name="_GoBack"/>
-      <w:bookmarkEnd w:id="0"/>
       <w:r>
         <w:lastRenderedPageBreak/>
         <w:t>BAB V</w:t>
@@ -2491,18 +2498,10 @@
       </w:r>
     </w:p>
     <w:p>
-      <w:pPr>
-        <w:spacing w:after="0" w:line="259" w:lineRule="auto"/>
-        <w:ind w:left="0" w:firstLine="0"/>
-      </w:pPr>
-      <w:r>
-        <w:t>https://www.figma.com/proto/NI3DdoFk1ZPZRxjnZmjspK/PERTEMUAN-5-IMK-PRAKTIKUM?node-id=32-3&amp;node-type=canvas&amp;t=dTvj0FpxCWbIhFT5-1&amp;scaling=scale-down&amp;content-scaling=fixed&amp;page-id=0%3A1&amp;starting-point-node-id=49%3A319&amp;share=1</w:t>
-      </w:r>
-      <w:r>
-        <w:t xml:space="preserve"> </w:t>
-      </w:r>
-    </w:p>
-    <w:p/>
+      <w:r>
+        <w:t>https://www.figma.com/design/NI3DdoFk1ZPZRxjnZmjspK/PERTEMUAN-5-IMK-PRAKTIKUM?node-id=0-1&amp;t=YFi1oYcLlE7bmDIU-1</w:t>
+      </w:r>
+    </w:p>
     <w:p>
       <w:pPr>
         <w:jc w:val="center"/>
@@ -2689,6 +2688,15 @@
       <w:proofErr w:type="gramEnd"/>
       <w:r>
         <w:t xml:space="preserve"> </w:t>
+      </w:r>
+    </w:p>
+    <w:p>
+      <w:pPr>
+        <w:spacing w:after="229"/>
+        <w:jc w:val="left"/>
+      </w:pPr>
+      <w:r>
+        <w:t>https://www.figma.com/proto/NI3DdoFk1ZPZRxjnZmjspK/PERTEMUAN-5-IMK-PRAKTIKUM?node-id=49-319&amp;node-type=canvas&amp;t=dTvj0FpxCWbIhFT5-1&amp;scaling=scale-down&amp;content-scaling=fixed&amp;page-id=0%3A1&amp;starting-point-node-id=49%3A319&amp;share=1</w:t>
       </w:r>
     </w:p>
     <w:p>
@@ -2754,13 +2762,6 @@
     </w:p>
     <w:p>
       <w:pPr>
-        <w:spacing w:after="1929" w:line="259" w:lineRule="auto"/>
-        <w:ind w:left="0" w:firstLine="0"/>
-        <w:jc w:val="left"/>
-      </w:pPr>
-    </w:p>
-    <w:p>
-      <w:pPr>
         <w:spacing w:after="0" w:line="259" w:lineRule="auto"/>
         <w:ind w:left="0" w:firstLine="0"/>
         <w:jc w:val="left"/>
@@ -11763,10 +11764,7 @@
         <w:ind w:left="1321" w:right="1315"/>
       </w:pPr>
       <w:r>
-        <w:t xml:space="preserve">Kesimpulan </w:t>
-      </w:r>
-      <w:r>
-        <w:t>dan Saran</w:t>
+        <w:t>Penutup</w:t>
       </w:r>
     </w:p>
     <w:p/>
@@ -11879,6 +11877,7 @@
       </w:r>
     </w:p>
     <w:p>
+      <w:bookmarkStart w:id="0" w:name="_GoBack"/>
       <w:r>
         <w:t>Berdasarkan hasil System Usability Scale, berikut adalah</w:t>
       </w:r>
@@ -11923,6 +11922,7 @@
       <w:r>
         <w:t>Menggunakan skema warna yang lebih konsisten dalam desain aplikasi.</w:t>
       </w:r>
+      <w:bookmarkEnd w:id="0"/>
     </w:p>
     <w:sectPr>
       <w:headerReference w:type="even" r:id="rId51"/>
@@ -14931,6 +14931,17 @@
       <w:contextualSpacing/>
     </w:pPr>
   </w:style>
+  <w:style w:type="character" w:styleId="Strong">
+    <w:name w:val="Strong"/>
+    <w:basedOn w:val="DefaultParagraphFont"/>
+    <w:uiPriority w:val="22"/>
+    <w:qFormat/>
+    <w:rsid w:val="006B10BC"/>
+    <w:rPr>
+      <w:b/>
+      <w:bCs/>
+    </w:rPr>
+  </w:style>
 </w:styles>
 </file>
 
